--- a/Papers/Статья_1.docx
+++ b/Papers/Статья_1.docx
@@ -2,6 +2,49 @@
 <file path=word/document.xml><?xml version="1.0" encoding="utf-8"?>
 <w:document xmlns:wpc="http://schemas.microsoft.com/office/word/2010/wordprocessingCanvas" xmlns:cx="http://schemas.microsoft.com/office/drawing/2014/chartex" xmlns:cx1="http://schemas.microsoft.com/office/drawing/2015/9/8/chartex" xmlns:cx2="http://schemas.microsoft.com/office/drawing/2015/10/21/chartex" xmlns:cx3="http://schemas.microsoft.com/office/drawing/2016/5/9/chartex" xmlns:cx4="http://schemas.microsoft.com/office/drawing/2016/5/10/chartex" xmlns:cx5="http://schemas.microsoft.com/office/drawing/2016/5/11/chartex" xmlns:cx6="http://schemas.microsoft.com/office/drawing/2016/5/12/chartex" xmlns:cx7="http://schemas.microsoft.com/office/drawing/2016/5/13/chartex" xmlns:cx8="http://schemas.microsoft.com/office/drawing/2016/5/14/chartex" xmlns:mc="http://schemas.openxmlformats.org/markup-compatibility/2006" xmlns:aink="http://schemas.microsoft.com/office/drawing/2016/ink" xmlns:am3d="http://schemas.microsoft.com/office/drawing/2017/model3d" xmlns:o="urn:schemas-microsoft-com:office:office" xmlns:r="http://schemas.openxmlformats.org/officeDocument/2006/relationships" xmlns:m="http://schemas.openxmlformats.org/officeDocument/2006/math" xmlns:v="urn:schemas-microsoft-com:vml" xmlns:wp14="http://schemas.microsoft.com/office/word/2010/wordprocessingDrawing" xmlns:wp="http://schemas.openxmlformats.org/drawingml/2006/wordprocessingDrawing" xmlns:w10="urn:schemas-microsoft-com:office:word" xmlns:w="http://schemas.openxmlformats.org/wordprocessingml/2006/main" xmlns:w14="http://schemas.microsoft.com/office/word/2010/wordml" xmlns:w15="http://schemas.microsoft.com/office/word/2012/wordml" xmlns:w16cex="http://schemas.microsoft.com/office/word/2018/wordml/cex" xmlns:w16cid="http://schemas.microsoft.com/office/word/2016/wordml/cid" xmlns:w16="http://schemas.microsoft.com/office/word/2018/wordml" xmlns:w16sdtdh="http://schemas.microsoft.com/office/word/2020/wordml/sdtdatahash" xmlns:w16se="http://schemas.microsoft.com/office/word/2015/wordml/symex" xmlns:wpg="http://schemas.microsoft.com/office/word/2010/wordprocessingGroup" xmlns:wpi="http://schemas.microsoft.com/office/word/2010/wordprocessingInk" xmlns:wne="http://schemas.microsoft.com/office/word/2006/wordml" xmlns:wps="http://schemas.microsoft.com/office/word/2010/wordprocessingShape" mc:Ignorable="w14 w15 w16se w16cid w16 w16cex w16sdtdh wp14">
   <w:body>
+    <w:p>
+      <w:pPr>
+        <w:spacing w:line="240" w:lineRule="auto"/>
+        <w:jc w:val="center"/>
+        <w:rPr>
+          <w:rFonts w:ascii="Times New Roman" w:hAnsi="Times New Roman"/>
+          <w:b/>
+          <w:bCs/>
+          <w:sz w:val="28"/>
+          <w:szCs w:val="28"/>
+        </w:rPr>
+      </w:pPr>
+      <w:r>
+        <w:rPr>
+          <w:rFonts w:ascii="Times New Roman" w:hAnsi="Times New Roman"/>
+          <w:b/>
+          <w:bCs/>
+          <w:sz w:val="28"/>
+          <w:szCs w:val="28"/>
+        </w:rPr>
+        <w:t xml:space="preserve">РАЗРАБОТКА ИМИТАЦИОННОЕ МОДЕЛИ </w:t>
+      </w:r>
+      <w:r>
+        <w:rPr>
+          <w:rFonts w:ascii="Times New Roman" w:hAnsi="Times New Roman"/>
+          <w:b/>
+          <w:bCs/>
+          <w:sz w:val="28"/>
+          <w:szCs w:val="28"/>
+        </w:rPr>
+        <w:br/>
+      </w:r>
+      <w:r>
+        <w:rPr>
+          <w:rFonts w:ascii="Times New Roman" w:hAnsi="Times New Roman"/>
+          <w:b/>
+          <w:bCs/>
+          <w:sz w:val="28"/>
+          <w:szCs w:val="28"/>
+        </w:rPr>
+        <w:t>ЭЛЕКТРОПОТРЕБЛЕНИЯ КВАРТИРЫ</w:t>
+      </w:r>
+    </w:p>
     <w:p>
       <w:pPr>
         <w:spacing w:line="240" w:lineRule="auto"/>
@@ -3469,7 +3512,7 @@
           <v:shape id="_x0000_i1025" type="#_x0000_t75" style="width:397.5pt;height:651.75pt;mso-position-horizontal:absolute" o:ole="">
             <v:imagedata r:id="rId10" o:title=""/>
           </v:shape>
-          <o:OLEObject Type="Embed" ProgID="Visio.Drawing.15" ShapeID="_x0000_i1025" DrawAspect="Content" ObjectID="_1738914343" r:id="rId11"/>
+          <o:OLEObject Type="Embed" ProgID="Visio.Drawing.15" ShapeID="_x0000_i1025" DrawAspect="Content" ObjectID="_1738916561" r:id="rId11"/>
         </w:object>
       </w:r>
     </w:p>
@@ -5605,6 +5648,7 @@
     <w:lsdException w:name="HTML Sample" w:semiHidden="1" w:unhideWhenUsed="1"/>
     <w:lsdException w:name="HTML Typewriter" w:semiHidden="1" w:unhideWhenUsed="1"/>
     <w:lsdException w:name="HTML Variable" w:semiHidden="1" w:unhideWhenUsed="1"/>
+    <w:lsdException w:name="Normal Table" w:semiHidden="1" w:unhideWhenUsed="1"/>
     <w:lsdException w:name="annotation subject" w:semiHidden="1" w:unhideWhenUsed="1"/>
     <w:lsdException w:name="No List" w:semiHidden="1" w:unhideWhenUsed="1"/>
     <w:lsdException w:name="Outline List 1" w:semiHidden="1" w:unhideWhenUsed="1"/>
@@ -5647,8 +5691,11 @@
     <w:lsdException w:name="Table Contemporary" w:semiHidden="1" w:unhideWhenUsed="1"/>
     <w:lsdException w:name="Table Elegant" w:semiHidden="1" w:unhideWhenUsed="1"/>
     <w:lsdException w:name="Table Professional" w:semiHidden="1" w:unhideWhenUsed="1"/>
+    <w:lsdException w:name="Table Subtle 1" w:semiHidden="1" w:unhideWhenUsed="1"/>
     <w:lsdException w:name="Table Subtle 2" w:semiHidden="1" w:unhideWhenUsed="1"/>
     <w:lsdException w:name="Table Web 1" w:semiHidden="1" w:unhideWhenUsed="1"/>
+    <w:lsdException w:name="Table Web 2" w:semiHidden="1" w:unhideWhenUsed="1"/>
+    <w:lsdException w:name="Table Web 3" w:semiHidden="1" w:unhideWhenUsed="1"/>
     <w:lsdException w:name="Balloon Text" w:semiHidden="1" w:unhideWhenUsed="1"/>
     <w:lsdException w:name="Table Grid" w:uiPriority="39"/>
     <w:lsdException w:name="Table Theme" w:semiHidden="1" w:unhideWhenUsed="1"/>
